--- a/quiz2/henryHeffernan-heffeh-S22Quiz2.docx
+++ b/quiz2/henryHeffernan-heffeh-S22Quiz2.docx
@@ -1365,39 +1365,71 @@
     </w:p>
     <w:p/>
     <w:p>
-      <w:r>
+      <w:pPr>
+        <w:rPr>
+          <w:color w:val="9CC2E5" w:themeColor="accent1" w:themeTint="99"/>
+        </w:rPr>
+      </w:pPr>
+      <w:r>
+        <w:rPr>
+          <w:color w:val="9CC2E5" w:themeColor="accent1" w:themeTint="99"/>
+        </w:rPr>
         <w:t xml:space="preserve">You can import </w:t>
       </w:r>
       <w:proofErr w:type="spellStart"/>
       <w:r>
+        <w:rPr>
+          <w:color w:val="9CC2E5" w:themeColor="accent1" w:themeTint="99"/>
+        </w:rPr>
         <w:t>jquery</w:t>
       </w:r>
       <w:proofErr w:type="spellEnd"/>
       <w:r>
+        <w:rPr>
+          <w:color w:val="9CC2E5" w:themeColor="accent1" w:themeTint="99"/>
+        </w:rPr>
         <w:t xml:space="preserve"> using the following syntax:  import * as </w:t>
       </w:r>
       <w:proofErr w:type="spellStart"/>
       <w:r>
+        <w:rPr>
+          <w:color w:val="9CC2E5" w:themeColor="accent1" w:themeTint="99"/>
+        </w:rPr>
         <w:t>jquery</w:t>
       </w:r>
       <w:proofErr w:type="spellEnd"/>
       <w:r>
+        <w:rPr>
+          <w:color w:val="9CC2E5" w:themeColor="accent1" w:themeTint="99"/>
+        </w:rPr>
         <w:t xml:space="preserve"> from ‘/path/to/</w:t>
       </w:r>
       <w:proofErr w:type="spellStart"/>
       <w:r>
+        <w:rPr>
+          <w:color w:val="9CC2E5" w:themeColor="accent1" w:themeTint="99"/>
+        </w:rPr>
         <w:t>jquery</w:t>
       </w:r>
       <w:proofErr w:type="spellEnd"/>
       <w:r>
+        <w:rPr>
+          <w:color w:val="9CC2E5" w:themeColor="accent1" w:themeTint="99"/>
+        </w:rPr>
         <w:t xml:space="preserve">’. The important thing to note here is that the as keyword lets you import </w:t>
       </w:r>
       <w:proofErr w:type="spellStart"/>
       <w:r>
+        <w:rPr>
+          <w:color w:val="9CC2E5" w:themeColor="accent1" w:themeTint="99"/>
+        </w:rPr>
         <w:t>jquery</w:t>
       </w:r>
       <w:proofErr w:type="spellEnd"/>
       <w:r>
+        <w:rPr>
+          <w:color w:val="9CC2E5" w:themeColor="accent1" w:themeTint="99"/>
+        </w:rPr>
         <w:t xml:space="preserve"> as any valid variable name.</w:t>
       </w:r>
     </w:p>
@@ -1430,74 +1462,139 @@
       </w:pPr>
     </w:p>
     <w:p>
-      <w:r>
+      <w:pPr>
+        <w:rPr>
+          <w:color w:val="9CC2E5" w:themeColor="accent1" w:themeTint="99"/>
+        </w:rPr>
+      </w:pPr>
+      <w:r>
+        <w:rPr>
+          <w:color w:val="9CC2E5" w:themeColor="accent1" w:themeTint="99"/>
+        </w:rPr>
         <w:t>200,000 lines is a lot of code, and there are plenty of ways to speed up the delivery of html/</w:t>
       </w:r>
       <w:proofErr w:type="spellStart"/>
       <w:r>
+        <w:rPr>
+          <w:color w:val="9CC2E5" w:themeColor="accent1" w:themeTint="99"/>
+        </w:rPr>
         <w:t>css</w:t>
       </w:r>
       <w:proofErr w:type="spellEnd"/>
       <w:r>
+        <w:rPr>
+          <w:color w:val="9CC2E5" w:themeColor="accent1" w:themeTint="99"/>
+        </w:rPr>
         <w:t>/</w:t>
       </w:r>
       <w:proofErr w:type="spellStart"/>
       <w:r>
+        <w:rPr>
+          <w:color w:val="9CC2E5" w:themeColor="accent1" w:themeTint="99"/>
+        </w:rPr>
         <w:t>javascript</w:t>
       </w:r>
       <w:proofErr w:type="spellEnd"/>
       <w:r>
+        <w:rPr>
+          <w:color w:val="9CC2E5" w:themeColor="accent1" w:themeTint="99"/>
+        </w:rPr>
         <w:t xml:space="preserve">. </w:t>
       </w:r>
       <w:proofErr w:type="gramStart"/>
       <w:r>
+        <w:rPr>
+          <w:color w:val="9CC2E5" w:themeColor="accent1" w:themeTint="99"/>
+        </w:rPr>
         <w:t xml:space="preserve">First of </w:t>
       </w:r>
       <w:r>
+        <w:rPr>
+          <w:color w:val="9CC2E5" w:themeColor="accent1" w:themeTint="99"/>
+        </w:rPr>
         <w:t>all</w:t>
       </w:r>
       <w:proofErr w:type="gramEnd"/>
       <w:r>
+        <w:rPr>
+          <w:color w:val="9CC2E5" w:themeColor="accent1" w:themeTint="99"/>
+        </w:rPr>
         <w:t>,</w:t>
       </w:r>
       <w:r>
+        <w:rPr>
+          <w:color w:val="9CC2E5" w:themeColor="accent1" w:themeTint="99"/>
+        </w:rPr>
         <w:t xml:space="preserve"> a very simple technique and basically global technique is to minimize file sizes when making a build for our website. A lot of stuff we write in </w:t>
       </w:r>
       <w:proofErr w:type="spellStart"/>
       <w:r>
+        <w:rPr>
+          <w:color w:val="9CC2E5" w:themeColor="accent1" w:themeTint="99"/>
+        </w:rPr>
         <w:t>js</w:t>
       </w:r>
       <w:proofErr w:type="spellEnd"/>
       <w:r>
+        <w:rPr>
+          <w:color w:val="9CC2E5" w:themeColor="accent1" w:themeTint="99"/>
+        </w:rPr>
         <w:t xml:space="preserve"> and </w:t>
       </w:r>
       <w:proofErr w:type="spellStart"/>
       <w:r>
+        <w:rPr>
+          <w:color w:val="9CC2E5" w:themeColor="accent1" w:themeTint="99"/>
+        </w:rPr>
         <w:t>css</w:t>
       </w:r>
       <w:proofErr w:type="spellEnd"/>
       <w:r>
+        <w:rPr>
+          <w:color w:val="9CC2E5" w:themeColor="accent1" w:themeTint="99"/>
+        </w:rPr>
         <w:t xml:space="preserve"> files are in there to make it more readable for humans. A </w:t>
       </w:r>
       <w:proofErr w:type="spellStart"/>
       <w:r>
+        <w:rPr>
+          <w:color w:val="9CC2E5" w:themeColor="accent1" w:themeTint="99"/>
+        </w:rPr>
         <w:t>minifier</w:t>
       </w:r>
       <w:proofErr w:type="spellEnd"/>
       <w:r>
+        <w:rPr>
+          <w:color w:val="9CC2E5" w:themeColor="accent1" w:themeTint="99"/>
+        </w:rPr>
         <w:t xml:space="preserve"> will remove newlines, comments, and in some cases even shorted variable names across the board to shrink the file sizes down. This is one quick way we can speed up the site and make it more efficient for the end user. The second way is a bit more involved, but it has to do with what we serve the user when they request to see our site. If we are statically serving all 200,000 lines of our code across multiple files, we will obviously have a long initial load time to download </w:t>
       </w:r>
       <w:r>
+        <w:rPr>
+          <w:color w:val="9CC2E5" w:themeColor="accent1" w:themeTint="99"/>
+        </w:rPr>
         <w:t>all</w:t>
       </w:r>
       <w:r>
+        <w:rPr>
+          <w:color w:val="9CC2E5" w:themeColor="accent1" w:themeTint="99"/>
+        </w:rPr>
         <w:t xml:space="preserve"> that content</w:t>
       </w:r>
       <w:r>
+        <w:rPr>
+          <w:color w:val="9CC2E5" w:themeColor="accent1" w:themeTint="99"/>
+        </w:rPr>
         <w:t xml:space="preserve">. We can circumvent this by only serving specific files at specific endpoints and consolidate our code down that way. This would require a server to know where to serve what, but if used correctly would speed up the experience of an end user. </w:t>
       </w:r>
     </w:p>
-    <w:p/>
+    <w:p>
+      <w:pPr>
+        <w:rPr>
+          <w:color w:val="9CC2E5" w:themeColor="accent1" w:themeTint="99"/>
+        </w:rPr>
+      </w:pPr>
+    </w:p>
     <w:p>
       <w:pPr>
         <w:ind w:left="1080"/>
@@ -1566,13 +1663,35 @@
       </w:pPr>
     </w:p>
     <w:p>
-      <w:r>
+      <w:pPr>
+        <w:rPr>
+          <w:color w:val="9CC2E5" w:themeColor="accent1" w:themeTint="99"/>
+        </w:rPr>
+      </w:pPr>
+      <w:r>
+        <w:rPr>
+          <w:color w:val="9CC2E5" w:themeColor="accent1" w:themeTint="99"/>
+        </w:rPr>
         <w:t>Persona:</w:t>
       </w:r>
     </w:p>
-    <w:p/>
-    <w:p>
-      <w:r>
+    <w:p>
+      <w:pPr>
+        <w:rPr>
+          <w:color w:val="9CC2E5" w:themeColor="accent1" w:themeTint="99"/>
+        </w:rPr>
+      </w:pPr>
+    </w:p>
+    <w:p>
+      <w:pPr>
+        <w:rPr>
+          <w:color w:val="9CC2E5" w:themeColor="accent1" w:themeTint="99"/>
+        </w:rPr>
+      </w:pPr>
+      <w:r>
+        <w:rPr>
+          <w:color w:val="9CC2E5" w:themeColor="accent1" w:themeTint="99"/>
+        </w:rPr>
         <w:tab/>
         <w:t>Name: Geoffrey S. Smith</w:t>
       </w:r>
@@ -1580,94 +1699,170 @@
     <w:p>
       <w:pPr>
         <w:ind w:firstLine="720"/>
-      </w:pPr>
-      <w:r>
+        <w:rPr>
+          <w:color w:val="9CC2E5" w:themeColor="accent1" w:themeTint="99"/>
+        </w:rPr>
+      </w:pPr>
+      <w:r>
+        <w:rPr>
+          <w:color w:val="9CC2E5" w:themeColor="accent1" w:themeTint="99"/>
+        </w:rPr>
         <w:t>Age: 26</w:t>
       </w:r>
     </w:p>
     <w:p>
       <w:pPr>
         <w:ind w:firstLine="720"/>
-      </w:pPr>
-      <w:r>
+        <w:rPr>
+          <w:color w:val="9CC2E5" w:themeColor="accent1" w:themeTint="99"/>
+        </w:rPr>
+      </w:pPr>
+      <w:r>
+        <w:rPr>
+          <w:color w:val="9CC2E5" w:themeColor="accent1" w:themeTint="99"/>
+        </w:rPr>
         <w:t>Location: NYC</w:t>
       </w:r>
     </w:p>
     <w:p>
-      <w:r>
+      <w:pPr>
+        <w:rPr>
+          <w:color w:val="9CC2E5" w:themeColor="accent1" w:themeTint="99"/>
+        </w:rPr>
+      </w:pPr>
+      <w:r>
+        <w:rPr>
+          <w:color w:val="9CC2E5" w:themeColor="accent1" w:themeTint="99"/>
+        </w:rPr>
         <w:tab/>
         <w:t xml:space="preserve">Occupation: Recruiter for </w:t>
       </w:r>
       <w:r>
+        <w:rPr>
+          <w:color w:val="9CC2E5" w:themeColor="accent1" w:themeTint="99"/>
+        </w:rPr>
         <w:t>Netflix</w:t>
       </w:r>
     </w:p>
     <w:p>
-      <w:r>
+      <w:pPr>
+        <w:rPr>
+          <w:color w:val="9CC2E5" w:themeColor="accent1" w:themeTint="99"/>
+        </w:rPr>
+      </w:pPr>
+      <w:r>
+        <w:rPr>
+          <w:color w:val="9CC2E5" w:themeColor="accent1" w:themeTint="99"/>
+        </w:rPr>
         <w:tab/>
       </w:r>
       <w:r>
+        <w:rPr>
+          <w:color w:val="9CC2E5" w:themeColor="accent1" w:themeTint="99"/>
+        </w:rPr>
         <w:t xml:space="preserve">User Story: Geoffrey is a recruiter that is going through job applications sent into a role for a frontend engineer at Netflix. He is looking for someone with a very specific set of skills and after limiting down the initial pool of applicants based on resume, is now looking at Cover letters, personal websites, </w:t>
       </w:r>
       <w:proofErr w:type="spellStart"/>
       <w:r>
+        <w:rPr>
+          <w:color w:val="9CC2E5" w:themeColor="accent1" w:themeTint="99"/>
+        </w:rPr>
         <w:t>etc</w:t>
       </w:r>
       <w:proofErr w:type="spellEnd"/>
       <w:r>
+        <w:rPr>
+          <w:color w:val="9CC2E5" w:themeColor="accent1" w:themeTint="99"/>
+        </w:rPr>
         <w:t xml:space="preserve"> for each applicant. Geoffrey has just</w:t>
       </w:r>
       <w:r>
+        <w:rPr>
+          <w:color w:val="9CC2E5" w:themeColor="accent1" w:themeTint="99"/>
+        </w:rPr>
         <w:t xml:space="preserve"> gotten back to my application and notices that I have linked</w:t>
       </w:r>
       <w:r>
+        <w:rPr>
+          <w:color w:val="9CC2E5" w:themeColor="accent1" w:themeTint="99"/>
+        </w:rPr>
         <w:t xml:space="preserve"> my </w:t>
       </w:r>
       <w:proofErr w:type="spellStart"/>
       <w:r>
+        <w:rPr>
+          <w:color w:val="9CC2E5" w:themeColor="accent1" w:themeTint="99"/>
+        </w:rPr>
         <w:t>iit</w:t>
       </w:r>
       <w:proofErr w:type="spellEnd"/>
       <w:r>
+        <w:rPr>
+          <w:color w:val="9CC2E5" w:themeColor="accent1" w:themeTint="99"/>
+        </w:rPr>
         <w:t xml:space="preserve"> website, which was submitted </w:t>
       </w:r>
       <w:r>
+        <w:rPr>
+          <w:color w:val="9CC2E5" w:themeColor="accent1" w:themeTint="99"/>
+        </w:rPr>
         <w:t xml:space="preserve">by me </w:t>
       </w:r>
       <w:r>
+        <w:rPr>
+          <w:color w:val="9CC2E5" w:themeColor="accent1" w:themeTint="99"/>
+        </w:rPr>
         <w:t>in the initial job application</w:t>
       </w:r>
       <w:r>
+        <w:rPr>
+          <w:color w:val="9CC2E5" w:themeColor="accent1" w:themeTint="99"/>
+        </w:rPr>
         <w:t xml:space="preserve">. Geoffrey clicks the link and starts using the website. </w:t>
       </w:r>
       <w:r>
+        <w:rPr>
+          <w:color w:val="9CC2E5" w:themeColor="accent1" w:themeTint="99"/>
+        </w:rPr>
         <w:t xml:space="preserve">Liking what he is seeing, he notices a login form at the top of the page. He goes to login and realizes he doesn’t have an account. Confused, he searches for a place on the site to create an account but cannot find it anywhere. Geoffrey likes the website design and </w:t>
       </w:r>
       <w:r>
+        <w:rPr>
+          <w:color w:val="9CC2E5" w:themeColor="accent1" w:themeTint="99"/>
+        </w:rPr>
         <w:t xml:space="preserve">is impressed by the </w:t>
       </w:r>
       <w:r>
+        <w:rPr>
+          <w:color w:val="9CC2E5" w:themeColor="accent1" w:themeTint="99"/>
+        </w:rPr>
         <w:t xml:space="preserve">content, but is </w:t>
       </w:r>
       <w:r>
+        <w:rPr>
+          <w:color w:val="9CC2E5" w:themeColor="accent1" w:themeTint="99"/>
+        </w:rPr>
         <w:t xml:space="preserve">ultimately </w:t>
       </w:r>
       <w:r>
-        <w:t>dissuaded</w:t>
-      </w:r>
-      <w:r>
-        <w:t xml:space="preserve"> </w:t>
-      </w:r>
-      <w:r>
-        <w:t xml:space="preserve">by the limited login functionality, and decides to no longer consider me </w:t>
-      </w:r>
-      <w:r>
+        <w:rPr>
+          <w:color w:val="9CC2E5" w:themeColor="accent1" w:themeTint="99"/>
+        </w:rPr>
+        <w:t xml:space="preserve">dissuaded by the limited login functionality, and decides to no longer consider me </w:t>
+      </w:r>
+      <w:r>
+        <w:rPr>
+          <w:color w:val="9CC2E5" w:themeColor="accent1" w:themeTint="99"/>
+        </w:rPr>
         <w:t>for the position he is recruiting for. Geoffrey continues to go through more applications and forgets he ever came across my website.</w:t>
       </w:r>
     </w:p>
     <w:p>
       <w:pPr>
         <w:pStyle w:val="ListParagraph"/>
+        <w:rPr>
+          <w:color w:val="9CC2E5" w:themeColor="accent1" w:themeTint="99"/>
+        </w:rPr>
       </w:pPr>
     </w:p>
     <w:p/>
@@ -1740,64 +1935,122 @@
     </w:p>
     <w:p/>
     <w:p>
-      <w:r>
+      <w:pPr>
+        <w:rPr>
+          <w:color w:val="9CC2E5" w:themeColor="accent1" w:themeTint="99"/>
+        </w:rPr>
+      </w:pPr>
+      <w:r>
+        <w:rPr>
+          <w:color w:val="9CC2E5" w:themeColor="accent1" w:themeTint="99"/>
+        </w:rPr>
         <w:t>Social Problem</w:t>
       </w:r>
       <w:r>
+        <w:rPr>
+          <w:color w:val="9CC2E5" w:themeColor="accent1" w:themeTint="99"/>
+        </w:rPr>
         <w:t>: Not knowing where your friends are when out on weekends.</w:t>
       </w:r>
     </w:p>
-    <w:p/>
-    <w:p/>
-    <w:p>
-      <w:r>
-        <w:t>E</w:t>
-      </w:r>
-      <w:r>
-        <w:t>ngineered solution:</w:t>
-      </w:r>
-      <w:r>
+    <w:p>
+      <w:pPr>
+        <w:rPr>
+          <w:color w:val="9CC2E5" w:themeColor="accent1" w:themeTint="99"/>
+        </w:rPr>
+      </w:pPr>
+    </w:p>
+    <w:p>
+      <w:pPr>
+        <w:rPr>
+          <w:color w:val="9CC2E5" w:themeColor="accent1" w:themeTint="99"/>
+        </w:rPr>
+      </w:pPr>
+    </w:p>
+    <w:p>
+      <w:pPr>
+        <w:rPr>
+          <w:color w:val="9CC2E5" w:themeColor="accent1" w:themeTint="99"/>
+        </w:rPr>
+      </w:pPr>
+      <w:r>
+        <w:rPr>
+          <w:color w:val="9CC2E5" w:themeColor="accent1" w:themeTint="99"/>
+        </w:rPr>
+        <w:t xml:space="preserve">Engineered solution: </w:t>
+      </w:r>
+      <w:r>
+        <w:rPr>
+          <w:color w:val="9CC2E5" w:themeColor="accent1" w:themeTint="99"/>
+        </w:rPr>
         <w:t xml:space="preserve"> </w:t>
       </w:r>
-      <w:r>
-        <w:t xml:space="preserve"> </w:t>
-      </w:r>
       <w:proofErr w:type="spellStart"/>
       <w:r>
+        <w:rPr>
+          <w:color w:val="9CC2E5" w:themeColor="accent1" w:themeTint="99"/>
+        </w:rPr>
         <w:t>FriendTracker</w:t>
       </w:r>
       <w:proofErr w:type="spellEnd"/>
       <w:r>
+        <w:rPr>
+          <w:color w:val="9CC2E5" w:themeColor="accent1" w:themeTint="99"/>
+        </w:rPr>
         <w:t xml:space="preserve">. Have you ever been out in the town on a night and end up separated from your friends, well </w:t>
       </w:r>
       <w:proofErr w:type="spellStart"/>
       <w:r>
+        <w:rPr>
+          <w:color w:val="9CC2E5" w:themeColor="accent1" w:themeTint="99"/>
+        </w:rPr>
         <w:t>FriendTracker</w:t>
       </w:r>
       <w:proofErr w:type="spellEnd"/>
       <w:r>
+        <w:rPr>
+          <w:color w:val="9CC2E5" w:themeColor="accent1" w:themeTint="99"/>
+        </w:rPr>
         <w:t xml:space="preserve"> has you covered! </w:t>
       </w:r>
       <w:proofErr w:type="spellStart"/>
       <w:r>
+        <w:rPr>
+          <w:color w:val="9CC2E5" w:themeColor="accent1" w:themeTint="99"/>
+        </w:rPr>
         <w:t>FriendTracker</w:t>
       </w:r>
       <w:proofErr w:type="spellEnd"/>
       <w:r>
+        <w:rPr>
+          <w:color w:val="9CC2E5" w:themeColor="accent1" w:themeTint="99"/>
+        </w:rPr>
         <w:t xml:space="preserve"> is a opt in tracking service that will allow you and your friends to know where each other are on your nights out. </w:t>
       </w:r>
       <w:r>
+        <w:rPr>
+          <w:color w:val="9CC2E5" w:themeColor="accent1" w:themeTint="99"/>
+        </w:rPr>
         <w:t xml:space="preserve">It’s very simple to set up: Simply download the app, add friends, and select timeslots when you want to be findable by your friends. Friends added on the app will be able to see each other during the timeslots provided and will save the headache of not being able to reach someone because they can’t hear their phone while out and about. </w:t>
       </w:r>
       <w:proofErr w:type="spellStart"/>
       <w:r>
+        <w:rPr>
+          <w:color w:val="9CC2E5" w:themeColor="accent1" w:themeTint="99"/>
+        </w:rPr>
         <w:t>FriendTracker</w:t>
       </w:r>
       <w:proofErr w:type="spellEnd"/>
       <w:r>
+        <w:rPr>
+          <w:color w:val="9CC2E5" w:themeColor="accent1" w:themeTint="99"/>
+        </w:rPr>
         <w:t xml:space="preserve"> can also double as a safety measure, notifying friends when they leave somewhere abruptly or are taken somewhere unknown. </w:t>
       </w:r>
       <w:r>
+        <w:rPr>
+          <w:color w:val="9CC2E5" w:themeColor="accent1" w:themeTint="99"/>
+        </w:rPr>
         <w:t xml:space="preserve">I would be able to create the app for iOS or android and it would simply request access for a user’s location even if the app is closed, but only ever send location data during timeslots the user gives permission for.  I think the potential of such an idea is very high and could be a great thing for anyone to use to feel safer on nights out especially in areas they are unfamiliar with. </w:t>
       </w:r>
     </w:p>
